--- a/Curso/FormatodePoliticas.docx
+++ b/Curso/FormatodePoliticas.docx
@@ -138,7 +138,7 @@
           <w:spacing w:val="0"/>
           <w:sz w:val="24"/>
         </w:rPr>
-        <w:t>Enero</w:t>
+        <w:t>Agosto</w:t>
       </w:r>
       <w:r>
         <w:rPr>
@@ -155,7 +155,7 @@
           <w:spacing w:val="0"/>
           <w:sz w:val="24"/>
         </w:rPr>
-        <w:t>Mayo</w:t>
+        <w:t>Diciembre</w:t>
       </w:r>
       <w:proofErr w:type="gramEnd"/>
       <w:r>
@@ -585,6 +585,8 @@
         </w:rPr>
         <w:t>FECHAS DE EVALUACIONES PARCIALES</w:t>
       </w:r>
+      <w:bookmarkStart w:id="0" w:name="_GoBack"/>
+      <w:bookmarkEnd w:id="0"/>
     </w:p>
     <w:p>
       <w:pPr>
@@ -935,7 +937,7 @@
           </mc:Choice>
           <mc:Fallback>
             <w:pict>
-              <v:line w14:anchorId="433706E7" id="Line 4" o:spid="_x0000_s1026" style="position:absolute;z-index:251657216;visibility:visible;mso-wrap-style:square;mso-width-percent:0;mso-height-percent:0;mso-wrap-distance-left:9pt;mso-wrap-distance-top:0;mso-wrap-distance-right:9pt;mso-wrap-distance-bottom:0;mso-position-horizontal:absolute;mso-position-horizontal-relative:text;mso-position-vertical:absolute;mso-position-vertical-relative:text;mso-width-percent:0;mso-height-percent:0;mso-width-relative:page;mso-height-relative:page" from="239.15pt,6.2pt" to="239.15pt,96.2pt" o:gfxdata="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" o:allowincell="f" strokeweight="2pt"/>
+              <v:line w14:anchorId="176B193D" id="Line 4" o:spid="_x0000_s1026" style="position:absolute;z-index:251657216;visibility:visible;mso-wrap-style:square;mso-width-percent:0;mso-height-percent:0;mso-wrap-distance-left:9pt;mso-wrap-distance-top:0;mso-wrap-distance-right:9pt;mso-wrap-distance-bottom:0;mso-position-horizontal:absolute;mso-position-horizontal-relative:text;mso-position-vertical:absolute;mso-position-vertical-relative:text;mso-width-percent:0;mso-height-percent:0;mso-width-relative:page;mso-height-relative:page" from="239.15pt,6.2pt" to="239.15pt,96.2pt" o:gfxdata="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" o:allowincell="f" strokeweight="2pt"/>
             </w:pict>
           </mc:Fallback>
         </mc:AlternateContent>
@@ -1434,8 +1436,6 @@
           </w14:shadow>
         </w:rPr>
       </w:pPr>
-      <w:bookmarkStart w:id="0" w:name="_GoBack"/>
-      <w:bookmarkEnd w:id="0"/>
     </w:p>
     <w:p>
       <w:pPr>
